--- a/qualcomm/qualcomm_display.docx
+++ b/qualcomm/qualcomm_display.docx
@@ -6,6 +6,18 @@
       <w:r>
         <w:t>QUALCOMM</w:t>
       </w:r>
+      <w:r>
+        <w:br/>
+      </w:r>
+    </w:p>
+    <w:p>
+      <w:r>
+        <w:t>Tell about unity I have worked on unity</w:t>
+      </w:r>
+      <w:r>
+        <w:br/>
+        <w:t>##########</w:t>
+      </w:r>
     </w:p>
     <w:p>
       <w:r>
@@ -33,15 +45,7 @@
     <w:p/>
     <w:p>
       <w:r>
-        <w:t xml:space="preserve">1. High-speed serial communication: Uses differential </w:t>
-      </w:r>
-      <w:proofErr w:type="spellStart"/>
-      <w:r>
-        <w:t>signaling</w:t>
-      </w:r>
-      <w:proofErr w:type="spellEnd"/>
-      <w:r>
-        <w:t xml:space="preserve"> for data transmission, allowing for high-speed, low-power operation.</w:t>
+        <w:t>1. High-speed serial communication: Uses differential signaling for data transmission, allowing for high-speed, low-power operation.</w:t>
       </w:r>
     </w:p>
     <w:p/>
@@ -239,15 +243,7 @@
     <w:p/>
     <w:p>
       <w:r>
-        <w:t xml:space="preserve">3. Standards: There are different VRR standards, including VESA Adaptive-Sync, AMD </w:t>
-      </w:r>
-      <w:proofErr w:type="spellStart"/>
-      <w:r>
-        <w:t>FreeSync</w:t>
-      </w:r>
-      <w:proofErr w:type="spellEnd"/>
-      <w:r>
-        <w:t>, and NVIDIA G-Sync.</w:t>
+        <w:t>3. Standards: There are different VRR standards, including VESA Adaptive-Sync, AMD FreeSync, and NVIDIA G-Sync.</w:t>
       </w:r>
     </w:p>
     <w:p/>
@@ -259,402 +255,282 @@
     <w:p/>
     <w:p>
       <w:r>
+        <w:t>1. Reduced screen tearing: By synchronizing the refresh rate with the frame rate, VRR eliminates the visual artifact of screen tearing.</w:t>
+      </w:r>
+    </w:p>
+    <w:p/>
+    <w:p>
+      <w:r>
+        <w:t>2. Smoother motion: Helps maintain smooth motion in scenarios where frame rates fluctuate, such as in gaming.</w:t>
+      </w:r>
+    </w:p>
+    <w:p/>
+    <w:p>
+      <w:r>
+        <w:t>3. Lower input lag: Can reduce input lag compared to traditional v-sync techniques.</w:t>
+      </w:r>
+    </w:p>
+    <w:p/>
+    <w:p>
+      <w:r>
+        <w:t>4. Improved power efficiency: In some implementations, VRR can reduce power consumption by lowering the refresh rate when displaying static content.</w:t>
+      </w:r>
+    </w:p>
+    <w:p/>
+    <w:p>
+      <w:r>
+        <w:t>5. Better low frame rate performance: Makes lower frame rates more tolerable by eliminating stuttering that occurs when frame rate doesn't match refresh rate.</w:t>
+      </w:r>
+    </w:p>
+    <w:p/>
+    <w:p>
+      <w:r>
+        <w:t>6. Flexibility for content creators: Allows for more flexibility in content creation, as strict adherence to fixed frame rates becomes less necessary.</w:t>
+      </w:r>
+    </w:p>
+    <w:p/>
+    <w:p>
+      <w:r>
+        <w:t>7. Enhanced viewing experience: Overall, VRR contributes to a more fluid and responsive visual experience, particularly in interactive applications like gaming.</w:t>
+      </w:r>
+    </w:p>
+    <w:p/>
+    <w:p>
+      <w:r>
+        <w:t>8. Reduced eye strain: The smoother motion can potentially reduce eye strain during extended viewing sessions.</w:t>
+      </w:r>
+    </w:p>
+    <w:p/>
+    <w:p>
+      <w:r>
+        <w:t># 4. How does HDR (High Dynamic Range) improve display quality?</w:t>
+      </w:r>
+    </w:p>
+    <w:p/>
+    <w:p>
+      <w:r>
+        <w:t>HDR (High Dynamic Range) is a display technology that significantly enhances image quality by expanding the range of both contrast and color accuracy.</w:t>
+      </w:r>
+    </w:p>
+    <w:p/>
+    <w:p>
+      <w:r>
+        <w:t>Key aspects of HDR:</w:t>
+      </w:r>
+    </w:p>
+    <w:p/>
+    <w:p>
+      <w:r>
+        <w:t>1. Increased brightness range: HDR displays can produce much higher peak brightness levels.</w:t>
+      </w:r>
+    </w:p>
+    <w:p/>
+    <w:p>
+      <w:r>
+        <w:t>2. Deeper blacks: Simultaneously, HDR allows for darker black levels, increasing the overall contrast ratio.</w:t>
+      </w:r>
+    </w:p>
+    <w:p/>
+    <w:p>
+      <w:r>
+        <w:t>3. Wider color gamut: HDR typically includes support for a wider color space, often DCI-P3 or Rec. 2020.</w:t>
+      </w:r>
+    </w:p>
+    <w:p/>
+    <w:p>
+      <w:r>
+        <w:t>4. Higher bit depth: HDR content usually uses 10-bit or 12-bit color depth, allowing for more subtle gradations.</w:t>
+      </w:r>
+    </w:p>
+    <w:p/>
+    <w:p>
+      <w:r>
+        <w:t>How HDR improves display quality:</w:t>
+      </w:r>
+    </w:p>
+    <w:p/>
+    <w:p>
+      <w:r>
+        <w:t>1. Enhanced contrast: The wider range between the darkest and brightest parts of an image creates more depth and realism.</w:t>
+      </w:r>
+    </w:p>
+    <w:p/>
+    <w:p>
+      <w:r>
+        <w:t>2. More vibrant colors: The expanded color gamut allows for more saturated and lifelike colors.</w:t>
+      </w:r>
+    </w:p>
+    <w:p/>
+    <w:p>
+      <w:r>
+        <w:t>3. Increased detail in shadows and highlights: HDR preserves details in very dark and very bright areas that might be lost in standard displays.</w:t>
+      </w:r>
+    </w:p>
+    <w:p/>
+    <w:p>
+      <w:r>
+        <w:t>4. Greater perceived sharpness: The increased contrast can make images appear sharper and more defined.</w:t>
+      </w:r>
+    </w:p>
+    <w:p/>
+    <w:p>
+      <w:r>
+        <w:t>5. More natural-looking images: The wider dynamic range allows for images that more closely resemble what the human eye sees in the real world.</w:t>
+      </w:r>
+    </w:p>
+    <w:p/>
+    <w:p>
+      <w:r>
+        <w:t>6. Improved specular highlights: Bright reflections and light sources can be rendered more realistically.</w:t>
+      </w:r>
+    </w:p>
+    <w:p/>
+    <w:p>
+      <w:r>
+        <w:t>7. Better color volume: HDR allows for maintaining color saturation even at high brightness levels.</w:t>
+      </w:r>
+    </w:p>
+    <w:p/>
+    <w:p>
+      <w:r>
+        <w:t>8. Enhanced depth perception: The increased contrast and color range can enhance the perception of depth in 2D images.</w:t>
+      </w:r>
+    </w:p>
+    <w:p/>
+    <w:p>
+      <w:r>
         <w:lastRenderedPageBreak/>
-        <w:t>1. Reduced screen tearing: By synchronizing the refresh rate with the frame rate, VRR eliminates the visual artifact of screen tearing.</w:t>
-      </w:r>
-    </w:p>
-    <w:p/>
-    <w:p>
-      <w:r>
-        <w:t>2. Smoother motion: Helps maintain smooth motion in scenarios where frame rates fluctuate, such as in gaming.</w:t>
-      </w:r>
-    </w:p>
-    <w:p/>
-    <w:p>
-      <w:r>
-        <w:t>3. Lower input lag: Can reduce input lag compared to traditional v-sync techniques.</w:t>
-      </w:r>
-    </w:p>
-    <w:p/>
-    <w:p>
-      <w:r>
-        <w:t>4. Improved power efficiency: In some implementations, VRR can reduce power consumption by lowering the refresh rate when displaying static content.</w:t>
-      </w:r>
-    </w:p>
-    <w:p/>
-    <w:p>
-      <w:r>
-        <w:t>5. Better low frame rate performance: Makes lower frame rates more tolerable by eliminating stuttering that occurs when frame rate doesn't match refresh rate.</w:t>
-      </w:r>
-    </w:p>
-    <w:p/>
-    <w:p>
-      <w:r>
-        <w:t>6. Flexibility for content creators: Allows for more flexibility in content creation, as strict adherence to fixed frame rates becomes less necessary.</w:t>
-      </w:r>
-    </w:p>
-    <w:p/>
-    <w:p>
-      <w:r>
-        <w:t>7. Enhanced viewing experience: Overall, VRR contributes to a more fluid and responsive visual experience, particularly in interactive applications like gaming.</w:t>
-      </w:r>
-    </w:p>
-    <w:p/>
-    <w:p>
-      <w:r>
-        <w:t>8. Reduced eye strain: The smoother motion can potentially reduce eye strain during extended viewing sessions.</w:t>
-      </w:r>
-    </w:p>
-    <w:p/>
-    <w:p>
-      <w:r>
-        <w:t># 4. How does HDR (High Dynamic Range) improve display quality?</w:t>
-      </w:r>
-    </w:p>
-    <w:p/>
-    <w:p>
-      <w:r>
-        <w:t xml:space="preserve">HDR (High Dynamic Range) is a display technology that significantly enhances image quality by expanding the range of both contrast and </w:t>
-      </w:r>
-      <w:proofErr w:type="spellStart"/>
-      <w:r>
-        <w:t>color</w:t>
-      </w:r>
-      <w:proofErr w:type="spellEnd"/>
-      <w:r>
-        <w:t xml:space="preserve"> accuracy.</w:t>
-      </w:r>
-    </w:p>
-    <w:p/>
-    <w:p>
-      <w:r>
-        <w:t>Key aspects of HDR:</w:t>
-      </w:r>
-    </w:p>
-    <w:p/>
-    <w:p>
-      <w:r>
-        <w:t>1. Increased brightness range: HDR displays can produce much higher peak brightness levels.</w:t>
-      </w:r>
-    </w:p>
-    <w:p/>
-    <w:p>
-      <w:r>
-        <w:t>2. Deeper blacks: Simultaneously, HDR allows for darker black levels, increasing the overall contrast ratio.</w:t>
-      </w:r>
-    </w:p>
-    <w:p/>
-    <w:p>
-      <w:r>
-        <w:t xml:space="preserve">3. Wider </w:t>
-      </w:r>
-      <w:proofErr w:type="spellStart"/>
-      <w:r>
-        <w:t>color</w:t>
-      </w:r>
-      <w:proofErr w:type="spellEnd"/>
-      <w:r>
-        <w:t xml:space="preserve"> gamut: HDR typically includes support for a wider </w:t>
-      </w:r>
-      <w:proofErr w:type="spellStart"/>
-      <w:r>
-        <w:t>color</w:t>
-      </w:r>
-      <w:proofErr w:type="spellEnd"/>
-      <w:r>
-        <w:t xml:space="preserve"> space, often DCI-P3 or Rec. 2020.</w:t>
-      </w:r>
-    </w:p>
-    <w:p/>
-    <w:p>
-      <w:r>
-        <w:t xml:space="preserve">4. Higher bit depth: HDR content usually uses 10-bit or 12-bit </w:t>
-      </w:r>
-      <w:proofErr w:type="spellStart"/>
-      <w:r>
-        <w:t>color</w:t>
-      </w:r>
-      <w:proofErr w:type="spellEnd"/>
-      <w:r>
-        <w:t xml:space="preserve"> depth, allowing for more subtle gradations.</w:t>
-      </w:r>
-    </w:p>
-    <w:p/>
-    <w:p>
-      <w:r>
-        <w:t>How HDR improves display quality:</w:t>
-      </w:r>
-    </w:p>
-    <w:p/>
-    <w:p>
-      <w:r>
-        <w:t>1. Enhanced contrast: The wider range between the darkest and brightest parts of an image creates more depth and realism.</w:t>
-      </w:r>
-    </w:p>
-    <w:p/>
-    <w:p>
-      <w:r>
-        <w:t xml:space="preserve">2. More vibrant </w:t>
-      </w:r>
-      <w:proofErr w:type="spellStart"/>
-      <w:r>
-        <w:t>colors</w:t>
-      </w:r>
-      <w:proofErr w:type="spellEnd"/>
-      <w:r>
-        <w:t xml:space="preserve">: The expanded </w:t>
-      </w:r>
-      <w:proofErr w:type="spellStart"/>
-      <w:r>
-        <w:t>color</w:t>
-      </w:r>
-      <w:proofErr w:type="spellEnd"/>
-      <w:r>
-        <w:t xml:space="preserve"> gamut allows for more saturated and lifelike </w:t>
-      </w:r>
-      <w:proofErr w:type="spellStart"/>
-      <w:r>
-        <w:t>colors</w:t>
-      </w:r>
-      <w:proofErr w:type="spellEnd"/>
-      <w:r>
-        <w:t>.</w:t>
-      </w:r>
-    </w:p>
-    <w:p/>
-    <w:p>
-      <w:r>
-        <w:t>3. Increased detail in shadows and highlights: HDR preserves details in very dark and very bright areas that might be lost in standard displays.</w:t>
-      </w:r>
-    </w:p>
-    <w:p/>
-    <w:p>
-      <w:r>
-        <w:t>4. Greater perceived sharpness: The increased contrast can make images appear sharper and more defined.</w:t>
-      </w:r>
-    </w:p>
-    <w:p/>
-    <w:p>
-      <w:r>
-        <w:t>5. More natural-looking images: The wider dynamic range allows for images that more closely resemble what the human eye sees in the real world.</w:t>
-      </w:r>
-    </w:p>
-    <w:p/>
-    <w:p>
-      <w:r>
-        <w:t>6. Improved specular highlights: Bright reflections and light sources can be rendered more realistically.</w:t>
-      </w:r>
-    </w:p>
-    <w:p/>
-    <w:p>
-      <w:r>
-        <w:t xml:space="preserve">7. Better </w:t>
-      </w:r>
-      <w:proofErr w:type="spellStart"/>
-      <w:r>
-        <w:t>color</w:t>
-      </w:r>
-      <w:proofErr w:type="spellEnd"/>
-      <w:r>
-        <w:t xml:space="preserve"> volume: HDR allows for maintaining </w:t>
-      </w:r>
-      <w:proofErr w:type="spellStart"/>
-      <w:r>
-        <w:t>color</w:t>
-      </w:r>
-      <w:proofErr w:type="spellEnd"/>
-      <w:r>
-        <w:t xml:space="preserve"> saturation even at high brightness levels.</w:t>
-      </w:r>
-    </w:p>
-    <w:p/>
-    <w:p>
-      <w:r>
-        <w:t xml:space="preserve">8. Enhanced depth perception: The increased contrast and </w:t>
-      </w:r>
-      <w:proofErr w:type="spellStart"/>
-      <w:r>
-        <w:t>color</w:t>
-      </w:r>
-      <w:proofErr w:type="spellEnd"/>
-      <w:r>
-        <w:t xml:space="preserve"> range can enhance the perception of depth in 2D images.</w:t>
-      </w:r>
-    </w:p>
-    <w:p/>
-    <w:p>
-      <w:r>
         <w:t># 5. Can you explain the differences between VGA, DVI, and HDMI interfaces?</w:t>
       </w:r>
     </w:p>
     <w:p/>
     <w:p>
       <w:r>
+        <w:t>VGA (Video Graphics Array), DVI (Digital Visual Interface), and HDMI (High-Definition Multimedia Interface) are all video interfaces used to connect display devices, but they differ in several key aspects:</w:t>
+      </w:r>
+    </w:p>
+    <w:p/>
+    <w:p>
+      <w:r>
+        <w:t>VGA:</w:t>
+      </w:r>
+    </w:p>
+    <w:p>
+      <w:r>
+        <w:t>1. Analog signal: Transmits analog RGB signals.</w:t>
+      </w:r>
+    </w:p>
+    <w:p>
+      <w:r>
+        <w:t>2. Older technology: Introduced in 1987 by IBM.</w:t>
+      </w:r>
+    </w:p>
+    <w:p>
+      <w:r>
+        <w:t>3. Lower maximum resolution: Typically up to 2048x1536 at 85Hz.</w:t>
+      </w:r>
+    </w:p>
+    <w:p>
+      <w:r>
+        <w:t>4. No audio: Carries video signal only.</w:t>
+      </w:r>
+    </w:p>
+    <w:p>
+      <w:r>
+        <w:t>5. Connector: 15-pin D-sub connector.</w:t>
+      </w:r>
+    </w:p>
+    <w:p>
+      <w:r>
+        <w:t>6. No content protection: Doesn't support HDCP.</w:t>
+      </w:r>
+    </w:p>
+    <w:p>
+      <w:r>
+        <w:t>7. Signal degradation: Quality can degrade over longer cable runs.</w:t>
+      </w:r>
+    </w:p>
+    <w:p/>
+    <w:p>
+      <w:r>
+        <w:t>DVI:</w:t>
+      </w:r>
+    </w:p>
+    <w:p>
+      <w:r>
+        <w:t>1. Digital signal (DVI-D), but can also support analog (DVI-A) or both (DVI-I).</w:t>
+      </w:r>
+    </w:p>
+    <w:p>
+      <w:r>
+        <w:t>2. Introduced in 1999.</w:t>
+      </w:r>
+    </w:p>
+    <w:p>
+      <w:r>
+        <w:t>3. Higher resolution support: Up to 2560x1600 at 60Hz for single-link, higher for dual-link.</w:t>
+      </w:r>
+    </w:p>
+    <w:p>
+      <w:r>
+        <w:t>4. No audio: Like VGA, it's video-only.</w:t>
+      </w:r>
+    </w:p>
+    <w:p>
+      <w:r>
+        <w:t>5. Connector: Varies based on type (DVI-D, DVI-A, DVI-I).</w:t>
+      </w:r>
+    </w:p>
+    <w:p>
+      <w:r>
+        <w:t>6. Content protection: Supports HDCP in digital mode.</w:t>
+      </w:r>
+    </w:p>
+    <w:p>
+      <w:r>
+        <w:t>7. Better quality: Digital signal ensures no quality loss over cable.</w:t>
+      </w:r>
+    </w:p>
+    <w:p/>
+    <w:p>
+      <w:r>
+        <w:t>HDMI:</w:t>
+      </w:r>
+    </w:p>
+    <w:p>
+      <w:r>
+        <w:t>1. All-digital signal.</w:t>
+      </w:r>
+    </w:p>
+    <w:p>
+      <w:r>
+        <w:t>2. Newer technology: First released in 2002.</w:t>
+      </w:r>
+    </w:p>
+    <w:p>
+      <w:r>
+        <w:t>3. Very high resolution support: Up to 10K resolution in HDMI 2.1.</w:t>
+      </w:r>
+    </w:p>
+    <w:p>
+      <w:r>
+        <w:t>4. Audio support: Carries both video and audio signals.</w:t>
+      </w:r>
+    </w:p>
+    <w:p>
+      <w:r>
+        <w:t>5. Connector: Compact design with various types (Standard, Mini, Micro).</w:t>
+      </w:r>
+    </w:p>
+    <w:p>
+      <w:r>
+        <w:t>6. Content protection: Incorporates HDCP.</w:t>
+      </w:r>
+    </w:p>
+    <w:p>
+      <w:r>
         <w:lastRenderedPageBreak/>
-        <w:t>VGA (Video Graphics Array), DVI (Digital Visual Interface), and HDMI (High-Definition Multimedia Interface) are all video interfaces used to connect display devices, but they differ in several key aspects:</w:t>
-      </w:r>
-    </w:p>
-    <w:p/>
-    <w:p>
-      <w:r>
-        <w:t>VGA:</w:t>
-      </w:r>
-    </w:p>
-    <w:p>
-      <w:r>
-        <w:t xml:space="preserve">1. Analog signal: Transmits </w:t>
-      </w:r>
-      <w:proofErr w:type="spellStart"/>
-      <w:r>
-        <w:t>analog</w:t>
-      </w:r>
-      <w:proofErr w:type="spellEnd"/>
-      <w:r>
-        <w:t xml:space="preserve"> RGB signals.</w:t>
-      </w:r>
-    </w:p>
-    <w:p>
-      <w:r>
-        <w:t>2. Older technology: Introduced in 1987 by IBM.</w:t>
-      </w:r>
-    </w:p>
-    <w:p>
-      <w:r>
-        <w:t xml:space="preserve">3. Lower maximum resolution: </w:t>
-      </w:r>
-      <w:proofErr w:type="gramStart"/>
-      <w:r>
-        <w:t>Typically</w:t>
-      </w:r>
-      <w:proofErr w:type="gramEnd"/>
-      <w:r>
-        <w:t xml:space="preserve"> up to 2048x1536 at 85Hz.</w:t>
-      </w:r>
-    </w:p>
-    <w:p>
-      <w:r>
-        <w:t>4. No audio: Carries video signal only.</w:t>
-      </w:r>
-    </w:p>
-    <w:p>
-      <w:r>
-        <w:t>5. Connector: 15-pin D-sub connector.</w:t>
-      </w:r>
-    </w:p>
-    <w:p>
-      <w:r>
-        <w:t>6. No content protection: Doesn't support HDCP.</w:t>
-      </w:r>
-    </w:p>
-    <w:p>
-      <w:r>
-        <w:t>7. Signal degradation: Quality can degrade over longer cable runs.</w:t>
-      </w:r>
-    </w:p>
-    <w:p/>
-    <w:p>
-      <w:r>
-        <w:t>DVI:</w:t>
-      </w:r>
-    </w:p>
-    <w:p>
-      <w:r>
-        <w:t xml:space="preserve">1. Digital signal (DVI-D), but can also support </w:t>
-      </w:r>
-      <w:proofErr w:type="spellStart"/>
-      <w:r>
-        <w:t>analog</w:t>
-      </w:r>
-      <w:proofErr w:type="spellEnd"/>
-      <w:r>
-        <w:t xml:space="preserve"> (DVI-A) or both (DVI-I).</w:t>
-      </w:r>
-    </w:p>
-    <w:p>
-      <w:r>
-        <w:t>2. Introduced in 1999.</w:t>
-      </w:r>
-    </w:p>
-    <w:p>
-      <w:r>
-        <w:t>3. Higher resolution support: Up to 2560x1600 at 60Hz for single-link, higher for dual-link.</w:t>
-      </w:r>
-    </w:p>
-    <w:p>
-      <w:r>
-        <w:t>4. No audio: Like VGA, it's video-only.</w:t>
-      </w:r>
-    </w:p>
-    <w:p>
-      <w:r>
-        <w:t>5. Connector: Varies based on type (DVI-D, DVI-A, DVI-I).</w:t>
-      </w:r>
-    </w:p>
-    <w:p>
-      <w:r>
-        <w:t>6. Content protection: Supports HDCP in digital mode.</w:t>
-      </w:r>
-    </w:p>
-    <w:p>
-      <w:r>
-        <w:t>7. Better quality: Digital signal ensures no quality loss over cable.</w:t>
-      </w:r>
-    </w:p>
-    <w:p/>
-    <w:p>
-      <w:r>
-        <w:t>HDMI:</w:t>
-      </w:r>
-    </w:p>
-    <w:p>
-      <w:r>
-        <w:t>1. All-digital signal.</w:t>
-      </w:r>
-    </w:p>
-    <w:p>
-      <w:r>
-        <w:t>2. Newer technology: First released in 2002.</w:t>
-      </w:r>
-    </w:p>
-    <w:p>
-      <w:r>
-        <w:t xml:space="preserve">3. Very </w:t>
-      </w:r>
-      <w:proofErr w:type="gramStart"/>
-      <w:r>
-        <w:t>high resolution</w:t>
-      </w:r>
-      <w:proofErr w:type="gramEnd"/>
-      <w:r>
-        <w:t xml:space="preserve"> support: Up to 10K resolution in HDMI 2.1.</w:t>
-      </w:r>
-    </w:p>
-    <w:p>
-      <w:r>
-        <w:t>4. Audio support: Carries both video and audio signals.</w:t>
-      </w:r>
-    </w:p>
-    <w:p>
-      <w:r>
-        <w:t>5. Connector: Compact design with various types (Standard, Mini, Micro).</w:t>
-      </w:r>
-    </w:p>
-    <w:p>
-      <w:r>
-        <w:t>6. Content protection: Incorporates HDCP.</w:t>
-      </w:r>
-    </w:p>
-    <w:p>
-      <w:r>
-        <w:t xml:space="preserve">7. Additional features: Supports Ethernet, ARC (Audio Return Channel), </w:t>
-      </w:r>
-      <w:proofErr w:type="spellStart"/>
-      <w:r>
-        <w:t>eARC</w:t>
-      </w:r>
-      <w:proofErr w:type="spellEnd"/>
-      <w:r>
-        <w:t>, and CEC (Consumer Electronics Control).</w:t>
+        <w:t>7. Additional features: Supports Ethernet, ARC (Audio Return Channel), eARC, and CEC (Consumer Electronics Control).</w:t>
       </w:r>
     </w:p>
     <w:p>
@@ -670,15 +546,7 @@
     </w:p>
     <w:p>
       <w:r>
-        <w:t xml:space="preserve">1. Signal type: VGA is </w:t>
-      </w:r>
-      <w:proofErr w:type="spellStart"/>
-      <w:r>
-        <w:t>analog</w:t>
-      </w:r>
-      <w:proofErr w:type="spellEnd"/>
-      <w:r>
-        <w:t>, DVI can be both, HDMI is all-digital.</w:t>
+        <w:t>1. Signal type: VGA is analog, DVI can be both, HDMI is all-digital.</w:t>
       </w:r>
     </w:p>
     <w:p>
